--- a/2023-12-28-react-auth/docs/react.docx
+++ b/2023-12-28-react-auth/docs/react.docx
@@ -35,8 +35,10 @@
       <w:pPr>
         <w:bidi/>
         <w:rPr>
-          <w:sz w:val="28"/>
-          <w:szCs w:val="28"/>
+          <w:rFonts w:hint="cs"/>
+          <w:sz w:val="28"/>
+          <w:szCs w:val="28"/>
+          <w:rtl/>
         </w:rPr>
       </w:pPr>
       <w:r>
@@ -706,7 +708,6 @@
         <w:pStyle w:val="a3"/>
         <w:bidi/>
         <w:rPr>
-          <w:rFonts w:hint="cs"/>
           <w:sz w:val="28"/>
           <w:szCs w:val="28"/>
           <w:rtl/>
@@ -2722,7 +2723,7 @@
           <w:szCs w:val="28"/>
         </w:rPr>
       </w:pPr>
-      <w:hyperlink r:id="rId5" w:history="1">
+      <w:hyperlink r:id="rId6" w:history="1">
         <w:r>
           <w:rPr>
             <w:rStyle w:val="Hyperlink"/>
@@ -3105,6 +3106,7 @@
       <w:pPr>
         <w:bidi/>
         <w:rPr>
+          <w:rFonts w:hint="cs"/>
           <w:sz w:val="28"/>
           <w:szCs w:val="28"/>
           <w:rtl/>
@@ -3252,87 +3254,17 @@
           <w:szCs w:val="28"/>
         </w:rPr>
       </w:pPr>
-      <w:r>
-        <w:rPr>
-          <w:rFonts w:hint="cs"/>
-          <w:sz w:val="28"/>
-          <w:szCs w:val="28"/>
-          <w:rtl/>
-        </w:rPr>
-        <w:t xml:space="preserve">בניית קלאס מסוג </w:t>
-      </w:r>
-      <w:r>
-        <w:rPr>
-          <w:sz w:val="28"/>
-          <w:szCs w:val="28"/>
-        </w:rPr>
-        <w:t>service</w:t>
-      </w:r>
-      <w:r>
-        <w:rPr>
-          <w:rFonts w:hint="cs"/>
-          <w:sz w:val="28"/>
-          <w:szCs w:val="28"/>
-          <w:rtl/>
-        </w:rPr>
-        <w:t xml:space="preserve">. </w:t>
-      </w:r>
-      <w:proofErr w:type="spellStart"/>
-      <w:r>
-        <w:rPr>
-          <w:rFonts w:hint="cs"/>
-          <w:sz w:val="28"/>
-          <w:szCs w:val="28"/>
-          <w:rtl/>
-        </w:rPr>
-        <w:t>קלאסים</w:t>
-      </w:r>
-      <w:proofErr w:type="spellEnd"/>
-      <w:r>
-        <w:rPr>
-          <w:rFonts w:hint="cs"/>
-          <w:sz w:val="28"/>
-          <w:szCs w:val="28"/>
-          <w:rtl/>
-        </w:rPr>
-        <w:t xml:space="preserve"> מסוג זה מכילים קוד לוגי בלבד, למשל שמיישם גישה לשרת מרוחק, אין להם שום </w:t>
-      </w:r>
-      <w:r>
-        <w:rPr>
-          <w:sz w:val="28"/>
-          <w:szCs w:val="28"/>
-        </w:rPr>
-        <w:t>UI</w:t>
-      </w:r>
-      <w:r>
-        <w:rPr>
-          <w:rFonts w:hint="cs"/>
-          <w:sz w:val="28"/>
-          <w:szCs w:val="28"/>
-          <w:rtl/>
-        </w:rPr>
-        <w:t xml:space="preserve">, והם משמשים כשכבה הלוגית שבאמצעותה </w:t>
-      </w:r>
-      <w:proofErr w:type="spellStart"/>
-      <w:r>
-        <w:rPr>
-          <w:rFonts w:hint="cs"/>
-          <w:sz w:val="28"/>
-          <w:szCs w:val="28"/>
-          <w:rtl/>
-        </w:rPr>
-        <w:t>הקומפוננטות</w:t>
-      </w:r>
-      <w:proofErr w:type="spellEnd"/>
-      <w:r>
-        <w:rPr>
-          <w:rFonts w:hint="cs"/>
-          <w:sz w:val="28"/>
-          <w:szCs w:val="28"/>
-          <w:rtl/>
-        </w:rPr>
-        <w:t xml:space="preserve"> מיישמות לוגיקה.</w:t>
-      </w:r>
+      <w:proofErr w:type="spellStart"/>
+      <w:r>
+        <w:rPr>
+          <w:rFonts w:hint="cs"/>
+          <w:sz w:val="28"/>
+          <w:szCs w:val="28"/>
+          <w:rtl/>
+        </w:rPr>
+        <w:t>רידאקס</w:t>
+      </w:r>
+      <w:proofErr w:type="spellEnd"/>
     </w:p>
     <w:p>
       <w:pPr>
@@ -3354,6 +3286,101 @@
           <w:szCs w:val="28"/>
           <w:rtl/>
         </w:rPr>
+        <w:t xml:space="preserve">בניית קלאס מסוג </w:t>
+      </w:r>
+      <w:r>
+        <w:rPr>
+          <w:sz w:val="28"/>
+          <w:szCs w:val="28"/>
+        </w:rPr>
+        <w:t>service</w:t>
+      </w:r>
+      <w:r>
+        <w:rPr>
+          <w:rFonts w:hint="cs"/>
+          <w:sz w:val="28"/>
+          <w:szCs w:val="28"/>
+          <w:rtl/>
+        </w:rPr>
+        <w:t xml:space="preserve">. </w:t>
+      </w:r>
+      <w:proofErr w:type="spellStart"/>
+      <w:r>
+        <w:rPr>
+          <w:rFonts w:hint="cs"/>
+          <w:sz w:val="28"/>
+          <w:szCs w:val="28"/>
+          <w:rtl/>
+        </w:rPr>
+        <w:t>קלאסים</w:t>
+      </w:r>
+      <w:proofErr w:type="spellEnd"/>
+      <w:r>
+        <w:rPr>
+          <w:rFonts w:hint="cs"/>
+          <w:sz w:val="28"/>
+          <w:szCs w:val="28"/>
+          <w:rtl/>
+        </w:rPr>
+        <w:t xml:space="preserve"> מסוג זה מכילים קוד לוגי בלבד, למשל שמיישם גישה לשרת מרוחק, אין להם שום </w:t>
+      </w:r>
+      <w:r>
+        <w:rPr>
+          <w:sz w:val="28"/>
+          <w:szCs w:val="28"/>
+        </w:rPr>
+        <w:t>UI</w:t>
+      </w:r>
+      <w:r>
+        <w:rPr>
+          <w:rFonts w:hint="cs"/>
+          <w:sz w:val="28"/>
+          <w:szCs w:val="28"/>
+          <w:rtl/>
+        </w:rPr>
+        <w:t xml:space="preserve">, והם משמשים כשכבה הלוגית שבאמצעותה </w:t>
+      </w:r>
+      <w:proofErr w:type="spellStart"/>
+      <w:r>
+        <w:rPr>
+          <w:rFonts w:hint="cs"/>
+          <w:sz w:val="28"/>
+          <w:szCs w:val="28"/>
+          <w:rtl/>
+        </w:rPr>
+        <w:t>הקומפוננטות</w:t>
+      </w:r>
+      <w:proofErr w:type="spellEnd"/>
+      <w:r>
+        <w:rPr>
+          <w:rFonts w:hint="cs"/>
+          <w:sz w:val="28"/>
+          <w:szCs w:val="28"/>
+          <w:rtl/>
+        </w:rPr>
+        <w:t xml:space="preserve"> מיישמות לוגיקה.</w:t>
+      </w:r>
+    </w:p>
+    <w:p>
+      <w:pPr>
+        <w:pStyle w:val="a3"/>
+        <w:numPr>
+          <w:ilvl w:val="0"/>
+          <w:numId w:val="2"/>
+        </w:numPr>
+        <w:bidi/>
+        <w:rPr>
+          <w:sz w:val="28"/>
+          <w:szCs w:val="28"/>
+        </w:rPr>
+      </w:pPr>
+      <w:r>
+        <w:rPr>
+          <w:rFonts w:hint="cs"/>
+          <w:sz w:val="28"/>
+          <w:szCs w:val="28"/>
+          <w:rtl/>
+        </w:rPr>
         <w:lastRenderedPageBreak/>
         <w:t xml:space="preserve">במילים אחרות: קוד לוגי שלא קשור לתצוגה, לא אמור לשבת בתוך </w:t>
       </w:r>
@@ -5834,182 +5861,6 @@
           <w:rtl/>
         </w:rPr>
         <w:t>. היינו יכולים לעשות כך:</w:t>
-      </w:r>
-    </w:p>
-    <w:p>
-      <w:pPr>
-        <w:rPr>
-          <w:sz w:val="28"/>
-          <w:szCs w:val="28"/>
-        </w:rPr>
-      </w:pPr>
-      <w:hyperlink r:id="rId6" w:history="1">
-        <w:r>
-          <w:rPr>
-            <w:rStyle w:val="Hyperlink"/>
-            <w:sz w:val="28"/>
-            <w:szCs w:val="28"/>
-          </w:rPr>
-          <w:t>http://mysite.com/products/details?product-id=8</w:t>
-        </w:r>
-      </w:hyperlink>
-    </w:p>
-    <w:p>
-      <w:pPr>
-        <w:rPr>
-          <w:sz w:val="28"/>
-          <w:szCs w:val="28"/>
-        </w:rPr>
-      </w:pPr>
-      <w:proofErr w:type="gramStart"/>
-      <w:r>
-        <w:rPr>
-          <w:sz w:val="28"/>
-          <w:szCs w:val="28"/>
-        </w:rPr>
-        <w:t>http</w:t>
-      </w:r>
-      <w:proofErr w:type="gramEnd"/>
-      <w:r>
-        <w:rPr>
-          <w:sz w:val="28"/>
-          <w:szCs w:val="28"/>
-        </w:rPr>
-        <w:t>: protocol (</w:t>
-      </w:r>
-      <w:proofErr w:type="spellStart"/>
-      <w:r>
-        <w:rPr>
-          <w:sz w:val="28"/>
-          <w:szCs w:val="28"/>
-        </w:rPr>
-        <w:t>udp</w:t>
-      </w:r>
-      <w:proofErr w:type="spellEnd"/>
-      <w:r>
-        <w:rPr>
-          <w:sz w:val="28"/>
-          <w:szCs w:val="28"/>
-        </w:rPr>
-        <w:t>, http, https, ftp)</w:t>
-      </w:r>
-    </w:p>
-    <w:p>
-      <w:pPr>
-        <w:rPr>
-          <w:sz w:val="28"/>
-          <w:szCs w:val="28"/>
-        </w:rPr>
-      </w:pPr>
-      <w:r>
-        <w:rPr>
-          <w:sz w:val="28"/>
-          <w:szCs w:val="28"/>
-        </w:rPr>
-        <w:t>mysite.com: domain</w:t>
-      </w:r>
-    </w:p>
-    <w:p>
-      <w:pPr>
-        <w:rPr>
-          <w:sz w:val="28"/>
-          <w:szCs w:val="28"/>
-        </w:rPr>
-      </w:pPr>
-      <w:r>
-        <w:rPr>
-          <w:sz w:val="28"/>
-          <w:szCs w:val="28"/>
-        </w:rPr>
-        <w:t>/products/details: path</w:t>
-      </w:r>
-    </w:p>
-    <w:p>
-      <w:pPr>
-        <w:rPr>
-          <w:sz w:val="28"/>
-          <w:szCs w:val="28"/>
-        </w:rPr>
-      </w:pPr>
-      <w:proofErr w:type="gramStart"/>
-      <w:r>
-        <w:rPr>
-          <w:sz w:val="28"/>
-          <w:szCs w:val="28"/>
-        </w:rPr>
-        <w:t>?... :</w:t>
-      </w:r>
-      <w:proofErr w:type="gramEnd"/>
-      <w:r>
-        <w:rPr>
-          <w:sz w:val="28"/>
-          <w:szCs w:val="28"/>
-        </w:rPr>
-        <w:t xml:space="preserve"> query string</w:t>
-      </w:r>
-    </w:p>
-    <w:p>
-      <w:pPr>
-        <w:rPr>
-          <w:sz w:val="28"/>
-          <w:szCs w:val="28"/>
-        </w:rPr>
-      </w:pPr>
-      <w:r>
-        <w:rPr>
-          <w:sz w:val="28"/>
-          <w:szCs w:val="28"/>
-        </w:rPr>
-        <w:t>Param1=value1&amp;param2=value2&amp;param3=value3</w:t>
-      </w:r>
-    </w:p>
-    <w:p>
-      <w:pPr>
-        <w:bidi/>
-        <w:rPr>
-          <w:sz w:val="28"/>
-          <w:szCs w:val="28"/>
-          <w:rtl/>
-        </w:rPr>
-      </w:pPr>
-      <w:proofErr w:type="spellStart"/>
-      <w:r>
-        <w:rPr>
-          <w:rFonts w:hint="cs"/>
-          <w:sz w:val="28"/>
-          <w:szCs w:val="28"/>
-          <w:rtl/>
-        </w:rPr>
-        <w:t>בריאקט</w:t>
-      </w:r>
-      <w:proofErr w:type="spellEnd"/>
-      <w:r>
-        <w:rPr>
-          <w:rFonts w:hint="cs"/>
-          <w:sz w:val="28"/>
-          <w:szCs w:val="28"/>
-          <w:rtl/>
-        </w:rPr>
-        <w:t xml:space="preserve"> אנחנו משתמשים בשיטה אחרת:</w:t>
-      </w:r>
-    </w:p>
-    <w:p>
-      <w:pPr>
-        <w:bidi/>
-        <w:rPr>
-          <w:sz w:val="28"/>
-          <w:szCs w:val="28"/>
-          <w:rtl/>
-        </w:rPr>
-      </w:pPr>
-      <w:r>
-        <w:rPr>
-          <w:rFonts w:hint="cs"/>
-          <w:sz w:val="28"/>
-          <w:szCs w:val="28"/>
-          <w:rtl/>
-        </w:rPr>
-        <w:t>לא כותבים כך:</w:t>
       </w:r>
     </w:p>
     <w:p>
@@ -6032,6 +5883,182 @@
     </w:p>
     <w:p>
       <w:pPr>
+        <w:rPr>
+          <w:sz w:val="28"/>
+          <w:szCs w:val="28"/>
+        </w:rPr>
+      </w:pPr>
+      <w:proofErr w:type="gramStart"/>
+      <w:r>
+        <w:rPr>
+          <w:sz w:val="28"/>
+          <w:szCs w:val="28"/>
+        </w:rPr>
+        <w:t>http</w:t>
+      </w:r>
+      <w:proofErr w:type="gramEnd"/>
+      <w:r>
+        <w:rPr>
+          <w:sz w:val="28"/>
+          <w:szCs w:val="28"/>
+        </w:rPr>
+        <w:t>: protocol (</w:t>
+      </w:r>
+      <w:proofErr w:type="spellStart"/>
+      <w:r>
+        <w:rPr>
+          <w:sz w:val="28"/>
+          <w:szCs w:val="28"/>
+        </w:rPr>
+        <w:t>udp</w:t>
+      </w:r>
+      <w:proofErr w:type="spellEnd"/>
+      <w:r>
+        <w:rPr>
+          <w:sz w:val="28"/>
+          <w:szCs w:val="28"/>
+        </w:rPr>
+        <w:t>, http, https, ftp)</w:t>
+      </w:r>
+    </w:p>
+    <w:p>
+      <w:pPr>
+        <w:rPr>
+          <w:sz w:val="28"/>
+          <w:szCs w:val="28"/>
+        </w:rPr>
+      </w:pPr>
+      <w:r>
+        <w:rPr>
+          <w:sz w:val="28"/>
+          <w:szCs w:val="28"/>
+        </w:rPr>
+        <w:t>mysite.com: domain</w:t>
+      </w:r>
+    </w:p>
+    <w:p>
+      <w:pPr>
+        <w:rPr>
+          <w:sz w:val="28"/>
+          <w:szCs w:val="28"/>
+        </w:rPr>
+      </w:pPr>
+      <w:r>
+        <w:rPr>
+          <w:sz w:val="28"/>
+          <w:szCs w:val="28"/>
+        </w:rPr>
+        <w:t>/products/details: path</w:t>
+      </w:r>
+    </w:p>
+    <w:p>
+      <w:pPr>
+        <w:rPr>
+          <w:sz w:val="28"/>
+          <w:szCs w:val="28"/>
+        </w:rPr>
+      </w:pPr>
+      <w:proofErr w:type="gramStart"/>
+      <w:r>
+        <w:rPr>
+          <w:sz w:val="28"/>
+          <w:szCs w:val="28"/>
+        </w:rPr>
+        <w:t>?... :</w:t>
+      </w:r>
+      <w:proofErr w:type="gramEnd"/>
+      <w:r>
+        <w:rPr>
+          <w:sz w:val="28"/>
+          <w:szCs w:val="28"/>
+        </w:rPr>
+        <w:t xml:space="preserve"> query string</w:t>
+      </w:r>
+    </w:p>
+    <w:p>
+      <w:pPr>
+        <w:rPr>
+          <w:sz w:val="28"/>
+          <w:szCs w:val="28"/>
+        </w:rPr>
+      </w:pPr>
+      <w:r>
+        <w:rPr>
+          <w:sz w:val="28"/>
+          <w:szCs w:val="28"/>
+        </w:rPr>
+        <w:t>Param1=value1&amp;param2=value2&amp;param3=value3</w:t>
+      </w:r>
+    </w:p>
+    <w:p>
+      <w:pPr>
+        <w:bidi/>
+        <w:rPr>
+          <w:sz w:val="28"/>
+          <w:szCs w:val="28"/>
+          <w:rtl/>
+        </w:rPr>
+      </w:pPr>
+      <w:proofErr w:type="spellStart"/>
+      <w:r>
+        <w:rPr>
+          <w:rFonts w:hint="cs"/>
+          <w:sz w:val="28"/>
+          <w:szCs w:val="28"/>
+          <w:rtl/>
+        </w:rPr>
+        <w:t>בריאקט</w:t>
+      </w:r>
+      <w:proofErr w:type="spellEnd"/>
+      <w:r>
+        <w:rPr>
+          <w:rFonts w:hint="cs"/>
+          <w:sz w:val="28"/>
+          <w:szCs w:val="28"/>
+          <w:rtl/>
+        </w:rPr>
+        <w:t xml:space="preserve"> אנחנו משתמשים בשיטה אחרת:</w:t>
+      </w:r>
+    </w:p>
+    <w:p>
+      <w:pPr>
+        <w:bidi/>
+        <w:rPr>
+          <w:sz w:val="28"/>
+          <w:szCs w:val="28"/>
+          <w:rtl/>
+        </w:rPr>
+      </w:pPr>
+      <w:r>
+        <w:rPr>
+          <w:rFonts w:hint="cs"/>
+          <w:sz w:val="28"/>
+          <w:szCs w:val="28"/>
+          <w:rtl/>
+        </w:rPr>
+        <w:t>לא כותבים כך:</w:t>
+      </w:r>
+    </w:p>
+    <w:p>
+      <w:pPr>
+        <w:rPr>
+          <w:sz w:val="28"/>
+          <w:szCs w:val="28"/>
+        </w:rPr>
+      </w:pPr>
+      <w:hyperlink r:id="rId8" w:history="1">
+        <w:r>
+          <w:rPr>
+            <w:rStyle w:val="Hyperlink"/>
+            <w:sz w:val="28"/>
+            <w:szCs w:val="28"/>
+          </w:rPr>
+          <w:t>http://mysite.com/products/details?product-id=8</w:t>
+        </w:r>
+      </w:hyperlink>
+    </w:p>
+    <w:p>
+      <w:pPr>
         <w:bidi/>
         <w:rPr>
           <w:sz w:val="28"/>
@@ -6056,7 +6083,7 @@
           <w:szCs w:val="28"/>
         </w:rPr>
       </w:pPr>
-      <w:hyperlink r:id="rId8" w:history="1">
+      <w:hyperlink r:id="rId9" w:history="1">
         <w:r>
           <w:rPr>
             <w:rStyle w:val="Hyperlink"/>
@@ -7951,7 +7978,6 @@
       <w:pPr>
         <w:bidi/>
         <w:rPr>
-          <w:rFonts w:hint="cs"/>
           <w:sz w:val="28"/>
           <w:szCs w:val="28"/>
           <w:rtl/>
@@ -8459,24 +8485,29 @@
       <w:pPr>
         <w:bidi/>
         <w:rPr>
-          <w:sz w:val="28"/>
-          <w:szCs w:val="28"/>
-          <w:rtl/>
-        </w:rPr>
-      </w:pPr>
-    </w:p>
-    <w:p>
-      <w:pPr>
-        <w:bidi/>
-        <w:rPr>
-          <w:sz w:val="28"/>
-          <w:szCs w:val="28"/>
-          <w:rtl/>
-        </w:rPr>
-      </w:pPr>
-      <w:proofErr w:type="spellStart"/>
-      <w:r>
-        <w:rPr>
+          <w:rFonts w:hint="cs"/>
+          <w:sz w:val="28"/>
+          <w:szCs w:val="28"/>
+          <w:rtl/>
+        </w:rPr>
+      </w:pPr>
+    </w:p>
+    <w:p>
+      <w:pPr>
+        <w:bidi/>
+        <w:rPr>
+          <w:b/>
+          <w:bCs/>
+          <w:sz w:val="28"/>
+          <w:szCs w:val="28"/>
+          <w:rtl/>
+        </w:rPr>
+      </w:pPr>
+      <w:proofErr w:type="spellStart"/>
+      <w:r>
+        <w:rPr>
+          <w:b/>
+          <w:bCs/>
           <w:sz w:val="28"/>
           <w:szCs w:val="28"/>
         </w:rPr>
@@ -8659,7 +8690,6 @@
       <w:pPr>
         <w:bidi/>
         <w:rPr>
-          <w:rFonts w:hint="cs"/>
           <w:sz w:val="28"/>
           <w:szCs w:val="28"/>
           <w:rtl/>
@@ -8739,7 +8769,6 @@
       <w:pPr>
         <w:bidi/>
         <w:rPr>
-          <w:rFonts w:hint="cs"/>
           <w:sz w:val="28"/>
           <w:szCs w:val="28"/>
           <w:rtl/>
@@ -8795,7 +8824,6 @@
       <w:pPr>
         <w:bidi/>
         <w:rPr>
-          <w:rFonts w:hint="cs"/>
           <w:sz w:val="28"/>
           <w:szCs w:val="28"/>
           <w:rtl/>
@@ -8858,7 +8886,6 @@
       <w:pPr>
         <w:bidi/>
         <w:rPr>
-          <w:rFonts w:hint="cs"/>
           <w:sz w:val="28"/>
           <w:szCs w:val="28"/>
           <w:rtl/>
@@ -9025,6 +9052,7 @@
       <w:r>
         <w:rPr>
           <w:rFonts w:cs="Arial"/>
+          <w:noProof/>
           <w:sz w:val="28"/>
           <w:szCs w:val="28"/>
           <w:rtl/>
@@ -9046,7 +9074,7 @@
                     <pic:cNvPicPr/>
                   </pic:nvPicPr>
                   <pic:blipFill>
-                    <a:blip r:embed="rId9"/>
+                    <a:blip r:embed="rId10"/>
                     <a:stretch>
                       <a:fillRect/>
                     </a:stretch>
@@ -9262,7 +9290,6 @@
       <w:pPr>
         <w:bidi/>
         <w:rPr>
-          <w:rFonts w:hint="cs"/>
           <w:sz w:val="28"/>
           <w:szCs w:val="28"/>
           <w:rtl/>
@@ -9325,7 +9352,6 @@
       <w:pPr>
         <w:bidi/>
         <w:rPr>
-          <w:rFonts w:hint="cs"/>
           <w:sz w:val="28"/>
           <w:szCs w:val="28"/>
           <w:rtl/>
@@ -9419,7 +9445,6 @@
       <w:pPr>
         <w:bidi/>
         <w:rPr>
-          <w:rFonts w:hint="cs"/>
           <w:sz w:val="28"/>
           <w:szCs w:val="28"/>
           <w:rtl/>
@@ -9476,7 +9501,6 @@
       <w:pPr>
         <w:bidi/>
         <w:rPr>
-          <w:rFonts w:hint="cs"/>
           <w:sz w:val="28"/>
           <w:szCs w:val="28"/>
           <w:rtl/>
@@ -9566,6 +9590,86 @@
           <w:szCs w:val="28"/>
         </w:rPr>
       </w:pPr>
+    </w:p>
+    <w:p>
+      <w:pPr>
+        <w:bidi/>
+        <w:rPr>
+          <w:sz w:val="28"/>
+          <w:szCs w:val="28"/>
+        </w:rPr>
+      </w:pPr>
+    </w:p>
+    <w:p>
+      <w:pPr>
+        <w:bidi/>
+        <w:rPr>
+          <w:sz w:val="28"/>
+          <w:szCs w:val="28"/>
+          <w:rtl/>
+        </w:rPr>
+      </w:pPr>
+      <w:r>
+        <w:rPr>
+          <w:rFonts w:hint="cs"/>
+          <w:sz w:val="28"/>
+          <w:szCs w:val="28"/>
+          <w:rtl/>
+        </w:rPr>
+        <w:t>כיצד מחלצים את המידע מתוך ה-</w:t>
+      </w:r>
+      <w:proofErr w:type="spellStart"/>
+      <w:r>
+        <w:rPr>
+          <w:sz w:val="28"/>
+          <w:szCs w:val="28"/>
+        </w:rPr>
+        <w:t>jwt</w:t>
+      </w:r>
+      <w:proofErr w:type="spellEnd"/>
+    </w:p>
+    <w:p>
+      <w:pPr>
+        <w:bidi/>
+        <w:rPr>
+          <w:sz w:val="28"/>
+          <w:szCs w:val="28"/>
+        </w:rPr>
+      </w:pPr>
+      <w:r>
+        <w:rPr>
+          <w:rFonts w:hint="cs"/>
+          <w:sz w:val="28"/>
+          <w:szCs w:val="28"/>
+          <w:rtl/>
+        </w:rPr>
+        <w:t>כמובן שנשתמש ב-</w:t>
+      </w:r>
+      <w:proofErr w:type="spellStart"/>
+      <w:r>
+        <w:rPr>
+          <w:sz w:val="28"/>
+          <w:szCs w:val="28"/>
+        </w:rPr>
+        <w:t>npm</w:t>
+      </w:r>
+      <w:proofErr w:type="spellEnd"/>
+      <w:r>
+        <w:rPr>
+          <w:rFonts w:hint="cs"/>
+          <w:sz w:val="28"/>
+          <w:szCs w:val="28"/>
+          <w:rtl/>
+        </w:rPr>
+        <w:t xml:space="preserve"> כלשהו, והוא </w:t>
+      </w:r>
+      <w:r>
+        <w:rPr>
+          <w:sz w:val="28"/>
+          <w:szCs w:val="28"/>
+        </w:rPr>
+        <w:t>jwt-decode</w:t>
+      </w:r>
       <w:bookmarkStart w:id="0" w:name="_GoBack"/>
       <w:bookmarkEnd w:id="0"/>
     </w:p>
@@ -9582,25 +9686,7 @@
       <w:pPr>
         <w:bidi/>
         <w:rPr>
-          <w:sz w:val="28"/>
-          <w:szCs w:val="28"/>
-        </w:rPr>
-      </w:pPr>
-    </w:p>
-    <w:p>
-      <w:pPr>
-        <w:bidi/>
-        <w:rPr>
-          <w:rFonts w:hint="cs"/>
-          <w:sz w:val="28"/>
-          <w:szCs w:val="28"/>
-        </w:rPr>
-      </w:pPr>
-    </w:p>
-    <w:p>
-      <w:pPr>
-        <w:bidi/>
-        <w:rPr>
+          <w:rFonts w:hint="cs"/>
           <w:sz w:val="28"/>
           <w:szCs w:val="28"/>
         </w:rPr>
@@ -10924,4 +11010,16 @@
   <a:objectDefaults/>
   <a:extraClrSchemeLst/>
 </a:theme>
+</file>
+
+<file path=customXml/item1.xml><?xml version="1.0" encoding="utf-8"?>
+<b:Sources xmlns:b="http://schemas.openxmlformats.org/officeDocument/2006/bibliography" xmlns="http://schemas.openxmlformats.org/officeDocument/2006/bibliography" SelectedStyle="\APASixthEditionOfficeOnline.xsl" StyleName="APA" Version="6"/>
+</file>
+
+<file path=customXml/itemProps1.xml><?xml version="1.0" encoding="utf-8"?>
+<ds:datastoreItem xmlns:ds="http://schemas.openxmlformats.org/officeDocument/2006/customXml" ds:itemID="{030A46F0-9892-43BC-8A11-5024808C3C9B}">
+  <ds:schemaRefs>
+    <ds:schemaRef ds:uri="http://schemas.openxmlformats.org/officeDocument/2006/bibliography"/>
+  </ds:schemaRefs>
+</ds:datastoreItem>
 </file>